--- a/page/eb09/s01/2-page-docx/eb09-s01-0197.docx
+++ b/page/eb09/s01/2-page-docx/eb09-s01-0197.docx
@@ -4,7 +4,7 @@
   <w:body>
     <w:p>
       <w:pPr>
-        <w:pStyle w:val="Style2"/>
+        <w:pStyle w:val="Style3"/>
         <w:keepNext w:val="0"/>
         <w:keepLines w:val="0"/>
         <w:widowControl w:val="0"/>
@@ -16,6 +16,8 @@
       </w:pPr>
       <w:r>
         <w:rPr>
+          <w:rFonts w:ascii="Times New Roman" w:eastAsia="Times New Roman" w:hAnsi="Times New Roman" w:cs="Times New Roman"/>
+          <w:color w:val="000000"/>
           <w:spacing w:val="0"/>
           <w:w w:val="100"/>
           <w:position w:val="0"/>
@@ -29,7 +31,7 @@
     </w:p>
     <w:p>
       <w:pPr>
-        <w:pStyle w:val="Style2"/>
+        <w:pStyle w:val="Style3"/>
         <w:keepNext w:val="0"/>
         <w:keepLines w:val="0"/>
         <w:widowControl w:val="0"/>
@@ -41,6 +43,8 @@
       </w:pPr>
       <w:r>
         <w:rPr>
+          <w:rFonts w:ascii="Times New Roman" w:eastAsia="Times New Roman" w:hAnsi="Times New Roman" w:cs="Times New Roman"/>
+          <w:color w:val="000000"/>
           <w:spacing w:val="0"/>
           <w:w w:val="100"/>
           <w:position w:val="0"/>
@@ -56,7 +60,7 @@
     </w:p>
     <w:p>
       <w:pPr>
-        <w:pStyle w:val="Style4"/>
+        <w:pStyle w:val="Style5"/>
         <w:keepNext w:val="0"/>
         <w:keepLines w:val="0"/>
         <w:widowControl w:val="0"/>
@@ -67,6 +71,8 @@
       </w:pPr>
       <w:r>
         <w:rPr>
+          <w:rFonts w:ascii="Times New Roman" w:eastAsia="Times New Roman" w:hAnsi="Times New Roman" w:cs="Times New Roman"/>
+          <w:color w:val="000000"/>
           <w:spacing w:val="0"/>
           <w:w w:val="100"/>
           <w:position w:val="0"/>
@@ -79,6 +85,8 @@
       </w:r>
       <w:r>
         <w:rPr>
+          <w:rFonts w:ascii="Times New Roman" w:eastAsia="Times New Roman" w:hAnsi="Times New Roman" w:cs="Times New Roman"/>
+          <w:color w:val="000000"/>
           <w:spacing w:val="0"/>
           <w:w w:val="100"/>
           <w:position w:val="0"/>
@@ -89,6 +97,8 @@
       </w:r>
       <w:r>
         <w:rPr>
+          <w:rFonts w:ascii="Times New Roman" w:eastAsia="Times New Roman" w:hAnsi="Times New Roman" w:cs="Times New Roman"/>
+          <w:color w:val="000000"/>
           <w:spacing w:val="0"/>
           <w:w w:val="100"/>
           <w:position w:val="0"/>
@@ -100,7 +110,7 @@
     </w:p>
     <w:p>
       <w:pPr>
-        <w:pStyle w:val="Style4"/>
+        <w:pStyle w:val="Style5"/>
         <w:keepNext w:val="0"/>
         <w:keepLines w:val="0"/>
         <w:widowControl w:val="0"/>
@@ -111,6 +121,8 @@
       </w:pPr>
       <w:r>
         <w:rPr>
+          <w:rFonts w:ascii="Times New Roman" w:eastAsia="Times New Roman" w:hAnsi="Times New Roman" w:cs="Times New Roman"/>
+          <w:color w:val="000000"/>
           <w:spacing w:val="0"/>
           <w:w w:val="100"/>
           <w:position w:val="0"/>
@@ -124,7 +136,7 @@
     </w:p>
     <w:p>
       <w:pPr>
-        <w:pStyle w:val="Style4"/>
+        <w:pStyle w:val="Style5"/>
         <w:keepNext w:val="0"/>
         <w:keepLines w:val="0"/>
         <w:widowControl w:val="0"/>
@@ -135,6 +147,8 @@
       </w:pPr>
       <w:r>
         <w:rPr>
+          <w:rFonts w:ascii="Times New Roman" w:eastAsia="Times New Roman" w:hAnsi="Times New Roman" w:cs="Times New Roman"/>
+          <w:color w:val="000000"/>
           <w:spacing w:val="0"/>
           <w:w w:val="100"/>
           <w:position w:val="0"/>
@@ -149,6 +163,8 @@
       </w:r>
       <w:r>
         <w:rPr>
+          <w:rFonts w:ascii="Times New Roman" w:eastAsia="Times New Roman" w:hAnsi="Times New Roman" w:cs="Times New Roman"/>
+          <w:color w:val="000000"/>
           <w:spacing w:val="0"/>
           <w:w w:val="100"/>
           <w:position w:val="0"/>
@@ -159,6 +175,8 @@
       </w:r>
       <w:r>
         <w:rPr>
+          <w:rFonts w:ascii="Times New Roman" w:eastAsia="Times New Roman" w:hAnsi="Times New Roman" w:cs="Times New Roman"/>
+          <w:color w:val="000000"/>
           <w:spacing w:val="0"/>
           <w:w w:val="100"/>
           <w:position w:val="0"/>
@@ -169,6 +187,8 @@
       </w:r>
       <w:r>
         <w:rPr>
+          <w:rFonts w:ascii="Times New Roman" w:eastAsia="Times New Roman" w:hAnsi="Times New Roman" w:cs="Times New Roman"/>
+          <w:color w:val="000000"/>
           <w:spacing w:val="0"/>
           <w:w w:val="100"/>
           <w:position w:val="0"/>
@@ -179,6 +199,8 @@
       </w:r>
       <w:r>
         <w:rPr>
+          <w:rFonts w:ascii="Times New Roman" w:eastAsia="Times New Roman" w:hAnsi="Times New Roman" w:cs="Times New Roman"/>
+          <w:color w:val="000000"/>
           <w:spacing w:val="0"/>
           <w:w w:val="100"/>
           <w:position w:val="0"/>
@@ -190,7 +212,7 @@
     </w:p>
     <w:p>
       <w:pPr>
-        <w:pStyle w:val="Style7"/>
+        <w:pStyle w:val="Style8"/>
         <w:keepNext w:val="0"/>
         <w:keepLines w:val="0"/>
         <w:widowControl w:val="0"/>
@@ -205,7 +227,8 @@
       </w:pPr>
       <w:r>
         <w:rPr>
-          <w:color w:val="746C54"/>
+          <w:rFonts w:ascii="Times New Roman" w:eastAsia="Times New Roman" w:hAnsi="Times New Roman" w:cs="Times New Roman"/>
+          <w:color w:val="000000"/>
           <w:spacing w:val="0"/>
           <w:w w:val="100"/>
           <w:position w:val="0"/>
@@ -216,7 +239,8 @@
       </w:r>
       <w:r>
         <w:rPr>
-          <w:color w:val="746C54"/>
+          <w:rFonts w:ascii="Times New Roman" w:eastAsia="Times New Roman" w:hAnsi="Times New Roman" w:cs="Times New Roman"/>
+          <w:color w:val="000000"/>
           <w:spacing w:val="0"/>
           <w:w w:val="100"/>
           <w:position w:val="0"/>
@@ -228,7 +252,8 @@
       </w:r>
       <w:r>
         <w:rPr>
-          <w:color w:val="746C54"/>
+          <w:rFonts w:ascii="Times New Roman" w:eastAsia="Times New Roman" w:hAnsi="Times New Roman" w:cs="Times New Roman"/>
+          <w:color w:val="000000"/>
           <w:spacing w:val="0"/>
           <w:w w:val="100"/>
           <w:position w:val="0"/>
@@ -240,7 +265,7 @@
     </w:p>
     <w:p>
       <w:pPr>
-        <w:pStyle w:val="Style2"/>
+        <w:pStyle w:val="Style3"/>
         <w:keepNext w:val="0"/>
         <w:keepLines w:val="0"/>
         <w:widowControl w:val="0"/>
@@ -252,6 +277,8 @@
       </w:pPr>
       <w:r>
         <w:rPr>
+          <w:rFonts w:ascii="Times New Roman" w:eastAsia="Times New Roman" w:hAnsi="Times New Roman" w:cs="Times New Roman"/>
+          <w:color w:val="000000"/>
           <w:spacing w:val="0"/>
           <w:w w:val="100"/>
           <w:position w:val="0"/>
@@ -262,7 +289,9 @@
       </w:r>
       <w:r>
         <w:rPr>
+          <w:rFonts w:ascii="Times New Roman" w:eastAsia="Times New Roman" w:hAnsi="Times New Roman" w:cs="Times New Roman"/>
           <w:smallCaps/>
+          <w:color w:val="000000"/>
           <w:spacing w:val="0"/>
           <w:w w:val="100"/>
           <w:position w:val="0"/>
@@ -274,7 +303,7 @@
     </w:p>
     <w:p>
       <w:pPr>
-        <w:pStyle w:val="Style2"/>
+        <w:pStyle w:val="Style3"/>
         <w:keepNext w:val="0"/>
         <w:keepLines w:val="0"/>
         <w:widowControl w:val="0"/>
@@ -286,6 +315,8 @@
       </w:pPr>
       <w:r>
         <w:rPr>
+          <w:rFonts w:ascii="Times New Roman" w:eastAsia="Times New Roman" w:hAnsi="Times New Roman" w:cs="Times New Roman"/>
+          <w:color w:val="000000"/>
           <w:spacing w:val="0"/>
           <w:w w:val="100"/>
           <w:position w:val="0"/>
@@ -296,7 +327,9 @@
       </w:r>
       <w:r>
         <w:rPr>
+          <w:rFonts w:ascii="Times New Roman" w:eastAsia="Times New Roman" w:hAnsi="Times New Roman" w:cs="Times New Roman"/>
           <w:smallCaps/>
+          <w:color w:val="000000"/>
           <w:spacing w:val="0"/>
           <w:w w:val="100"/>
           <w:position w:val="0"/>
@@ -308,7 +341,7 @@
     </w:p>
     <w:p>
       <w:pPr>
-        <w:pStyle w:val="Style2"/>
+        <w:pStyle w:val="Style3"/>
         <w:keepNext w:val="0"/>
         <w:keepLines w:val="0"/>
         <w:widowControl w:val="0"/>
@@ -320,6 +353,8 @@
       </w:pPr>
       <w:r>
         <w:rPr>
+          <w:rFonts w:ascii="Times New Roman" w:eastAsia="Times New Roman" w:hAnsi="Times New Roman" w:cs="Times New Roman"/>
+          <w:color w:val="000000"/>
           <w:spacing w:val="0"/>
           <w:w w:val="100"/>
           <w:position w:val="0"/>
@@ -330,6 +365,8 @@
       </w:r>
       <w:r>
         <w:rPr>
+          <w:rFonts w:ascii="Times New Roman" w:eastAsia="Times New Roman" w:hAnsi="Times New Roman" w:cs="Times New Roman"/>
+          <w:color w:val="000000"/>
           <w:spacing w:val="0"/>
           <w:w w:val="100"/>
           <w:position w:val="0"/>
@@ -340,6 +377,8 @@
       </w:r>
       <w:r>
         <w:rPr>
+          <w:rFonts w:ascii="Times New Roman" w:eastAsia="Times New Roman" w:hAnsi="Times New Roman" w:cs="Times New Roman"/>
+          <w:color w:val="000000"/>
           <w:spacing w:val="0"/>
           <w:w w:val="100"/>
           <w:position w:val="0"/>
@@ -352,6 +391,8 @@
       </w:r>
       <w:r>
         <w:rPr>
+          <w:rFonts w:ascii="Times New Roman" w:eastAsia="Times New Roman" w:hAnsi="Times New Roman" w:cs="Times New Roman"/>
+          <w:color w:val="000000"/>
           <w:spacing w:val="0"/>
           <w:w w:val="100"/>
           <w:position w:val="0"/>
@@ -362,6 +403,8 @@
       </w:r>
       <w:r>
         <w:rPr>
+          <w:rFonts w:ascii="Times New Roman" w:eastAsia="Times New Roman" w:hAnsi="Times New Roman" w:cs="Times New Roman"/>
+          <w:color w:val="000000"/>
           <w:spacing w:val="0"/>
           <w:w w:val="100"/>
           <w:position w:val="0"/>
@@ -374,8 +417,10 @@
       </w:r>
       <w:r>
         <w:rPr>
+          <w:rFonts w:ascii="Times New Roman" w:eastAsia="Times New Roman" w:hAnsi="Times New Roman" w:cs="Times New Roman"/>
           <w:i/>
           <w:iCs/>
+          <w:color w:val="000000"/>
           <w:spacing w:val="0"/>
           <w:w w:val="100"/>
           <w:position w:val="0"/>
@@ -386,6 +431,8 @@
       </w:r>
       <w:r>
         <w:rPr>
+          <w:rFonts w:ascii="Times New Roman" w:eastAsia="Times New Roman" w:hAnsi="Times New Roman" w:cs="Times New Roman"/>
+          <w:color w:val="000000"/>
           <w:spacing w:val="0"/>
           <w:w w:val="100"/>
           <w:position w:val="0"/>
@@ -397,7 +444,7 @@
     </w:p>
     <w:p>
       <w:pPr>
-        <w:pStyle w:val="Style4"/>
+        <w:pStyle w:val="Style5"/>
         <w:keepNext w:val="0"/>
         <w:keepLines w:val="0"/>
         <w:widowControl w:val="0"/>
@@ -409,6 +456,8 @@
       </w:pPr>
       <w:r>
         <w:rPr>
+          <w:rFonts w:ascii="Times New Roman" w:eastAsia="Times New Roman" w:hAnsi="Times New Roman" w:cs="Times New Roman"/>
+          <w:color w:val="000000"/>
           <w:spacing w:val="0"/>
           <w:w w:val="100"/>
           <w:position w:val="0"/>
@@ -420,7 +469,7 @@
     </w:p>
     <w:p>
       <w:pPr>
-        <w:pStyle w:val="Style2"/>
+        <w:pStyle w:val="Style3"/>
         <w:keepNext w:val="0"/>
         <w:keepLines w:val="0"/>
         <w:widowControl w:val="0"/>
@@ -432,6 +481,8 @@
       </w:pPr>
       <w:r>
         <w:rPr>
+          <w:rFonts w:ascii="Times New Roman" w:eastAsia="Times New Roman" w:hAnsi="Times New Roman" w:cs="Times New Roman"/>
+          <w:color w:val="000000"/>
           <w:spacing w:val="0"/>
           <w:w w:val="100"/>
           <w:position w:val="0"/>
@@ -442,6 +493,8 @@
       </w:r>
       <w:r>
         <w:rPr>
+          <w:rFonts w:ascii="Times New Roman" w:eastAsia="Times New Roman" w:hAnsi="Times New Roman" w:cs="Times New Roman"/>
+          <w:color w:val="000000"/>
           <w:spacing w:val="0"/>
           <w:w w:val="100"/>
           <w:position w:val="0"/>
@@ -452,6 +505,8 @@
       </w:r>
       <w:r>
         <w:rPr>
+          <w:rFonts w:ascii="Times New Roman" w:eastAsia="Times New Roman" w:hAnsi="Times New Roman" w:cs="Times New Roman"/>
+          <w:color w:val="000000"/>
           <w:spacing w:val="0"/>
           <w:w w:val="100"/>
           <w:position w:val="0"/>
@@ -462,6 +517,8 @@
       </w:r>
       <w:r>
         <w:rPr>
+          <w:rFonts w:ascii="Times New Roman" w:eastAsia="Times New Roman" w:hAnsi="Times New Roman" w:cs="Times New Roman"/>
+          <w:color w:val="000000"/>
           <w:spacing w:val="0"/>
           <w:w w:val="100"/>
           <w:position w:val="0"/>
@@ -472,6 +529,8 @@
       </w:r>
       <w:r>
         <w:rPr>
+          <w:rFonts w:ascii="Times New Roman" w:eastAsia="Times New Roman" w:hAnsi="Times New Roman" w:cs="Times New Roman"/>
+          <w:color w:val="000000"/>
           <w:spacing w:val="0"/>
           <w:w w:val="100"/>
           <w:position w:val="0"/>
@@ -482,6 +541,8 @@
       </w:r>
       <w:r>
         <w:rPr>
+          <w:rFonts w:ascii="Times New Roman" w:eastAsia="Times New Roman" w:hAnsi="Times New Roman" w:cs="Times New Roman"/>
+          <w:color w:val="000000"/>
           <w:spacing w:val="0"/>
           <w:w w:val="100"/>
           <w:position w:val="0"/>
@@ -492,6 +553,8 @@
       </w:r>
       <w:r>
         <w:rPr>
+          <w:rFonts w:ascii="Times New Roman" w:eastAsia="Times New Roman" w:hAnsi="Times New Roman" w:cs="Times New Roman"/>
+          <w:color w:val="000000"/>
           <w:spacing w:val="0"/>
           <w:w w:val="100"/>
           <w:position w:val="0"/>
@@ -502,6 +565,8 @@
       </w:r>
       <w:r>
         <w:rPr>
+          <w:rFonts w:ascii="Times New Roman" w:eastAsia="Times New Roman" w:hAnsi="Times New Roman" w:cs="Times New Roman"/>
+          <w:color w:val="000000"/>
           <w:spacing w:val="0"/>
           <w:w w:val="100"/>
           <w:position w:val="0"/>
@@ -512,6 +577,8 @@
       </w:r>
       <w:r>
         <w:rPr>
+          <w:rFonts w:ascii="Times New Roman" w:eastAsia="Times New Roman" w:hAnsi="Times New Roman" w:cs="Times New Roman"/>
+          <w:color w:val="000000"/>
           <w:spacing w:val="0"/>
           <w:w w:val="100"/>
           <w:position w:val="0"/>
@@ -522,6 +589,8 @@
       </w:r>
       <w:r>
         <w:rPr>
+          <w:rFonts w:ascii="Times New Roman" w:eastAsia="Times New Roman" w:hAnsi="Times New Roman" w:cs="Times New Roman"/>
+          <w:color w:val="000000"/>
           <w:spacing w:val="0"/>
           <w:w w:val="100"/>
           <w:position w:val="0"/>
@@ -532,6 +601,8 @@
       </w:r>
       <w:r>
         <w:rPr>
+          <w:rFonts w:ascii="Times New Roman" w:eastAsia="Times New Roman" w:hAnsi="Times New Roman" w:cs="Times New Roman"/>
+          <w:color w:val="000000"/>
           <w:spacing w:val="0"/>
           <w:w w:val="100"/>
           <w:position w:val="0"/>
@@ -542,6 +613,8 @@
       </w:r>
       <w:r>
         <w:rPr>
+          <w:rFonts w:ascii="Times New Roman" w:eastAsia="Times New Roman" w:hAnsi="Times New Roman" w:cs="Times New Roman"/>
+          <w:color w:val="000000"/>
           <w:spacing w:val="0"/>
           <w:w w:val="100"/>
           <w:position w:val="0"/>
@@ -552,6 +625,8 @@
       </w:r>
       <w:r>
         <w:rPr>
+          <w:rFonts w:ascii="Times New Roman" w:eastAsia="Times New Roman" w:hAnsi="Times New Roman" w:cs="Times New Roman"/>
+          <w:color w:val="000000"/>
           <w:spacing w:val="0"/>
           <w:w w:val="100"/>
           <w:position w:val="0"/>
@@ -562,6 +637,8 @@
       </w:r>
       <w:r>
         <w:rPr>
+          <w:rFonts w:ascii="Times New Roman" w:eastAsia="Times New Roman" w:hAnsi="Times New Roman" w:cs="Times New Roman"/>
+          <w:color w:val="000000"/>
           <w:spacing w:val="0"/>
           <w:w w:val="100"/>
           <w:position w:val="0"/>
@@ -578,8 +655,7 @@
         <w:numRestart w:val="continuous"/>
       </w:footnotePr>
       <w:pgSz w:w="12240" w:h="16840"/>
-      <w:pgMar w:top="1910" w:left="1495" w:right="1201" w:bottom="1007" w:header="1482" w:footer="579" w:gutter="0"/>
-      <w:pgNumType w:start="197"/>
+      <w:pgMar w:top="1910" w:left="1495" w:right="1201" w:bottom="1007" w:header="0" w:footer="3" w:gutter="0"/>
       <w:cols w:space="720"/>
       <w:noEndnote/>
       <w:rtlGutter w:val="0"/>
@@ -614,7 +690,7 @@
   <w:docDefaults>
     <w:rPrDefault>
       <w:rPr>
-        <w:rFonts w:ascii="Arial Unicode MS" w:eastAsia="Arial Unicode MS" w:hAnsi="Arial Unicode MS" w:cs="Arial Unicode MS"/>
+        <w:rFonts w:ascii="Times New Roman" w:eastAsia="Times New Roman" w:hAnsi="Times New Roman" w:cs="Times New Roman"/>
         <w:sz w:val="24"/>
         <w:szCs w:val="24"/>
         <w:lang w:val="en-US" w:eastAsia="en-US" w:bidi="en-US"/>
@@ -646,7 +722,7 @@
       <w:jc w:val="left"/>
     </w:pPr>
     <w:rPr>
-      <w:rFonts w:ascii="Arial Unicode MS" w:eastAsia="Arial Unicode MS" w:hAnsi="Arial Unicode MS" w:cs="Arial Unicode MS"/>
+      <w:rFonts w:ascii="Times New Roman" w:eastAsia="Times New Roman" w:hAnsi="Times New Roman" w:cs="Times New Roman"/>
       <w:color w:val="000000"/>
       <w:spacing w:val="0"/>
       <w:w w:val="100"/>
@@ -660,7 +736,7 @@
   <w:style w:type="character" w:default="1" w:styleId="DefaultParagraphFont">
     <w:name w:val="Default Paragraph Font"/>
     <w:rPr>
-      <w:rFonts w:ascii="Arial Unicode MS" w:eastAsia="Arial Unicode MS" w:hAnsi="Arial Unicode MS" w:cs="Arial Unicode MS"/>
+      <w:rFonts w:ascii="Times New Roman" w:eastAsia="Times New Roman" w:hAnsi="Times New Roman" w:cs="Times New Roman"/>
       <w:color w:val="000000"/>
       <w:spacing w:val="0"/>
       <w:w w:val="100"/>
@@ -671,64 +747,66 @@
       <w:lang w:val="en-US" w:eastAsia="en-US" w:bidi="en-US"/>
     </w:rPr>
   </w:style>
-  <w:style w:type="character" w:customStyle="1" w:styleId="CharStyle3">
+  <w:style w:type="character" w:styleId="Hyperlink">
+    <w:name w:val="Hyperlink"/>
+    <w:basedOn w:val="DefaultParagraphFont"/>
+    <w:rPr>
+      <w:color w:val="0066CC"/>
+      <w:u w:val="single"/>
+    </w:rPr>
+  </w:style>
+  <w:style w:type="character" w:customStyle="1" w:styleId="CharStyle4">
     <w:name w:val="Body text_"/>
     <w:basedOn w:val="DefaultParagraphFont"/>
-    <w:link w:val="Style2"/>
+    <w:link w:val="Style3"/>
     <w:rPr>
-      <w:rFonts w:ascii="Times New Roman" w:eastAsia="Times New Roman" w:hAnsi="Times New Roman" w:cs="Times New Roman"/>
       <w:b w:val="0"/>
       <w:bCs w:val="0"/>
       <w:i w:val="0"/>
       <w:iCs w:val="0"/>
       <w:smallCaps w:val="0"/>
       <w:strike w:val="0"/>
-      <w:color w:val="746C54"/>
       <w:sz w:val="18"/>
       <w:szCs w:val="18"/>
       <w:u w:val="none"/>
     </w:rPr>
   </w:style>
-  <w:style w:type="character" w:customStyle="1" w:styleId="CharStyle5">
+  <w:style w:type="character" w:customStyle="1" w:styleId="CharStyle6">
     <w:name w:val="Body text (2)_"/>
     <w:basedOn w:val="DefaultParagraphFont"/>
-    <w:link w:val="Style4"/>
+    <w:link w:val="Style5"/>
     <w:rPr>
-      <w:rFonts w:ascii="Times New Roman" w:eastAsia="Times New Roman" w:hAnsi="Times New Roman" w:cs="Times New Roman"/>
       <w:b w:val="0"/>
       <w:bCs w:val="0"/>
       <w:i w:val="0"/>
       <w:iCs w:val="0"/>
       <w:smallCaps w:val="0"/>
       <w:strike w:val="0"/>
-      <w:color w:val="746C54"/>
       <w:sz w:val="15"/>
       <w:szCs w:val="15"/>
       <w:u w:val="none"/>
     </w:rPr>
   </w:style>
-  <w:style w:type="character" w:customStyle="1" w:styleId="CharStyle8">
+  <w:style w:type="character" w:customStyle="1" w:styleId="CharStyle9">
     <w:name w:val="Body text (5)_"/>
     <w:basedOn w:val="DefaultParagraphFont"/>
-    <w:link w:val="Style7"/>
+    <w:link w:val="Style8"/>
     <w:rPr>
-      <w:rFonts w:ascii="Times New Roman" w:eastAsia="Times New Roman" w:hAnsi="Times New Roman" w:cs="Times New Roman"/>
       <w:b w:val="0"/>
       <w:bCs w:val="0"/>
       <w:i w:val="0"/>
       <w:iCs w:val="0"/>
       <w:smallCaps w:val="0"/>
       <w:strike w:val="0"/>
-      <w:color w:val="554936"/>
       <w:sz w:val="13"/>
       <w:szCs w:val="13"/>
       <w:u w:val="none"/>
     </w:rPr>
   </w:style>
-  <w:style w:type="paragraph" w:styleId="Style2">
+  <w:style w:type="paragraph" w:styleId="Style3">
     <w:name w:val="Body text"/>
     <w:basedOn w:val="Normal"/>
-    <w:link w:val="CharStyle3"/>
+    <w:link w:val="CharStyle4"/>
     <w:qFormat/>
     <w:pPr>
       <w:widowControl w:val="0"/>
@@ -737,23 +815,21 @@
       <w:jc w:val="both"/>
     </w:pPr>
     <w:rPr>
-      <w:rFonts w:ascii="Times New Roman" w:eastAsia="Times New Roman" w:hAnsi="Times New Roman" w:cs="Times New Roman"/>
       <w:b w:val="0"/>
       <w:bCs w:val="0"/>
       <w:i w:val="0"/>
       <w:iCs w:val="0"/>
       <w:smallCaps w:val="0"/>
       <w:strike w:val="0"/>
-      <w:color w:val="746C54"/>
       <w:sz w:val="18"/>
       <w:szCs w:val="18"/>
       <w:u w:val="none"/>
     </w:rPr>
   </w:style>
-  <w:style w:type="paragraph" w:customStyle="1" w:styleId="Style4">
+  <w:style w:type="paragraph" w:customStyle="1" w:styleId="Style5">
     <w:name w:val="Body text (2)"/>
     <w:basedOn w:val="Normal"/>
-    <w:link w:val="CharStyle5"/>
+    <w:link w:val="CharStyle6"/>
     <w:pPr>
       <w:widowControl w:val="0"/>
       <w:shd w:val="clear" w:color="auto" w:fill="FFFFFF"/>
@@ -762,23 +838,21 @@
       <w:jc w:val="both"/>
     </w:pPr>
     <w:rPr>
-      <w:rFonts w:ascii="Times New Roman" w:eastAsia="Times New Roman" w:hAnsi="Times New Roman" w:cs="Times New Roman"/>
       <w:b w:val="0"/>
       <w:bCs w:val="0"/>
       <w:i w:val="0"/>
       <w:iCs w:val="0"/>
       <w:smallCaps w:val="0"/>
       <w:strike w:val="0"/>
-      <w:color w:val="746C54"/>
       <w:sz w:val="15"/>
       <w:szCs w:val="15"/>
       <w:u w:val="none"/>
     </w:rPr>
   </w:style>
-  <w:style w:type="paragraph" w:customStyle="1" w:styleId="Style7">
+  <w:style w:type="paragraph" w:customStyle="1" w:styleId="Style8">
     <w:name w:val="Body text (5)"/>
     <w:basedOn w:val="Normal"/>
-    <w:link w:val="CharStyle8"/>
+    <w:link w:val="CharStyle9"/>
     <w:pPr>
       <w:widowControl w:val="0"/>
       <w:shd w:val="clear" w:color="auto" w:fill="FFFFFF"/>
@@ -787,14 +861,12 @@
       <w:jc w:val="both"/>
     </w:pPr>
     <w:rPr>
-      <w:rFonts w:ascii="Times New Roman" w:eastAsia="Times New Roman" w:hAnsi="Times New Roman" w:cs="Times New Roman"/>
       <w:b w:val="0"/>
       <w:bCs w:val="0"/>
       <w:i w:val="0"/>
       <w:iCs w:val="0"/>
       <w:smallCaps w:val="0"/>
       <w:strike w:val="0"/>
-      <w:color w:val="554936"/>
       <w:sz w:val="13"/>
       <w:szCs w:val="13"/>
       <w:u w:val="none"/>
